--- a/Báo cáo .docx
+++ b/Báo cáo .docx
@@ -625,19 +625,10 @@
           <w:szCs w:val="24"/>
           <w:lang w:val="pt-BR"/>
         </w:rPr>
-        <w:t>BÀI TẬP LỚN MÔN CƠ SỞ DỮ LIỆU NÂNG CAO</w:t>
-      </w:r>
-      <w:r>
-        <w:rPr>
-          <w:rFonts w:ascii="Arial" w:hAnsi="Arial" w:cs="Arial"/>
-          <w:b/>
-          <w:color w:val="000000" w:themeColor="text1"/>
-          <w:sz w:val="24"/>
-          <w:szCs w:val="24"/>
-          <w:lang w:val="pt-BR"/>
-        </w:rPr>
-        <w:t xml:space="preserve"> </w:t>
-      </w:r>
+        <w:t xml:space="preserve">BÀI TẬP LỚN </w:t>
+      </w:r>
+      <w:bookmarkStart w:id="0" w:name="_GoBack"/>
+      <w:bookmarkEnd w:id="0"/>
     </w:p>
     <w:p>
       <w:pPr>
@@ -824,8 +815,6 @@
                 <w:lang w:val="pt-BR"/>
               </w:rPr>
             </w:pPr>
-            <w:bookmarkStart w:id="0" w:name="_GoBack"/>
-            <w:bookmarkEnd w:id="0"/>
           </w:p>
           <w:p>
             <w:pPr>
@@ -14814,7 +14803,7 @@
 </file>
 
 <file path=customXml/itemProps1.xml><?xml version="1.0" encoding="utf-8"?>
-<ds:datastoreItem xmlns:ds="http://schemas.openxmlformats.org/officeDocument/2006/customXml" ds:itemID="{69DC0C3B-1E29-4914-AB3A-5D8BBDFA106E}">
+<ds:datastoreItem xmlns:ds="http://schemas.openxmlformats.org/officeDocument/2006/customXml" ds:itemID="{55B16A1A-EF3D-43DB-9E3A-5276406C8A41}">
   <ds:schemaRefs>
     <ds:schemaRef ds:uri="http://schemas.openxmlformats.org/officeDocument/2006/bibliography"/>
   </ds:schemaRefs>
